--- a/DRW Trading Materials/Data Analyst (Event Analysis and Insight) Resume .docx
+++ b/DRW Trading Materials/Data Analyst (Event Analysis and Insight) Resume .docx
@@ -610,27 +610,7 @@
                 <w:sz w:val="20"/>
                 <w:szCs w:val="20"/>
               </w:rPr>
-              <w:t xml:space="preserve"> &amp; </w:t>
-            </w:r>
-            <w:proofErr w:type="spellStart"/>
-            <w:r>
-              <w:rPr>
-                <w:rStyle w:val="separator-main"/>
-                <w:rFonts w:ascii="Alegreya Sans" w:eastAsia="Alegreya Sans" w:hAnsi="Alegreya Sans" w:cs="Alegreya Sans"/>
-                <w:sz w:val="20"/>
-                <w:szCs w:val="20"/>
-              </w:rPr>
-              <w:t>DevSecOps</w:t>
-            </w:r>
-            <w:proofErr w:type="spellEnd"/>
-            <w:r>
-              <w:rPr>
-                <w:rStyle w:val="separator-main"/>
-                <w:rFonts w:ascii="Alegreya Sans" w:eastAsia="Alegreya Sans" w:hAnsi="Alegreya Sans" w:cs="Alegreya Sans"/>
-                <w:sz w:val="20"/>
-                <w:szCs w:val="20"/>
-              </w:rPr>
-              <w:t xml:space="preserve"> </w:t>
+              <w:t xml:space="preserve"> &amp; DevSecOps </w:t>
             </w:r>
           </w:p>
           <w:p>
@@ -1262,25 +1242,14 @@
         </w:rPr>
         <w:t xml:space="preserve"> Keras, </w:t>
       </w:r>
-      <w:proofErr w:type="spellStart"/>
-      <w:r>
-        <w:rPr>
-          <w:rStyle w:val="span"/>
-          <w:rFonts w:ascii="Alegreya Sans" w:eastAsia="Alegreya Sans" w:hAnsi="Alegreya Sans" w:cs="Alegreya Sans"/>
-          <w:sz w:val="20"/>
-          <w:szCs w:val="20"/>
-        </w:rPr>
-        <w:t>PyTorch</w:t>
-      </w:r>
-      <w:proofErr w:type="spellEnd"/>
-      <w:r>
-        <w:rPr>
-          <w:rStyle w:val="span"/>
-          <w:rFonts w:ascii="Alegreya Sans" w:eastAsia="Alegreya Sans" w:hAnsi="Alegreya Sans" w:cs="Alegreya Sans"/>
-          <w:sz w:val="20"/>
-          <w:szCs w:val="20"/>
-        </w:rPr>
-        <w:t>, Tensorflow, Sci-kit Learn, Pandas, Numpy</w:t>
+      <w:r>
+        <w:rPr>
+          <w:rStyle w:val="span"/>
+          <w:rFonts w:ascii="Alegreya Sans" w:eastAsia="Alegreya Sans" w:hAnsi="Alegreya Sans" w:cs="Alegreya Sans"/>
+          <w:sz w:val="20"/>
+          <w:szCs w:val="20"/>
+        </w:rPr>
+        <w:t>PyTorch, Tensorflow, Sci-kit Learn, Pandas, Numpy</w:t>
       </w:r>
       <w:r>
         <w:rPr>
@@ -1442,27 +1411,7 @@
           <w:sz w:val="20"/>
           <w:szCs w:val="20"/>
         </w:rPr>
-        <w:t xml:space="preserve"> </w:t>
-      </w:r>
-      <w:proofErr w:type="spellStart"/>
-      <w:r>
-        <w:rPr>
-          <w:rStyle w:val="span"/>
-          <w:rFonts w:ascii="Alegreya Sans" w:eastAsia="Alegreya Sans" w:hAnsi="Alegreya Sans" w:cs="Alegreya Sans"/>
-          <w:sz w:val="20"/>
-          <w:szCs w:val="20"/>
-        </w:rPr>
-        <w:t>GitOps</w:t>
-      </w:r>
-      <w:proofErr w:type="spellEnd"/>
-      <w:r>
-        <w:rPr>
-          <w:rStyle w:val="span"/>
-          <w:rFonts w:ascii="Alegreya Sans" w:eastAsia="Alegreya Sans" w:hAnsi="Alegreya Sans" w:cs="Alegreya Sans"/>
-          <w:sz w:val="20"/>
-          <w:szCs w:val="20"/>
-        </w:rPr>
-        <w:t>,</w:t>
+        <w:t xml:space="preserve"> GitOps,</w:t>
       </w:r>
       <w:r>
         <w:rPr>
@@ -2454,27 +2403,7 @@
           <w:sz w:val="20"/>
           <w:szCs w:val="20"/>
         </w:rPr>
-        <w:t xml:space="preserve">Machine Learning Libraries like Tensorflow, Keras, </w:t>
-      </w:r>
-      <w:proofErr w:type="spellStart"/>
-      <w:r>
-        <w:rPr>
-          <w:rStyle w:val="span"/>
-          <w:rFonts w:ascii="Alegreya Sans" w:eastAsia="Alegreya Sans" w:hAnsi="Alegreya Sans" w:cs="Alegreya Sans"/>
-          <w:sz w:val="20"/>
-          <w:szCs w:val="20"/>
-        </w:rPr>
-        <w:t>SciKit</w:t>
-      </w:r>
-      <w:proofErr w:type="spellEnd"/>
-      <w:r>
-        <w:rPr>
-          <w:rStyle w:val="span"/>
-          <w:rFonts w:ascii="Alegreya Sans" w:eastAsia="Alegreya Sans" w:hAnsi="Alegreya Sans" w:cs="Alegreya Sans"/>
-          <w:sz w:val="20"/>
-          <w:szCs w:val="20"/>
-        </w:rPr>
-        <w:t>-Learn, were utilized to identify patterns</w:t>
+        <w:t>Machine Learning Libraries like Tensorflow, Keras, SciKit-Learn, were utilized to identify patterns</w:t>
       </w:r>
       <w:r>
         <w:rPr>
@@ -2890,32 +2819,6 @@
           <w:szCs w:val="20"/>
         </w:rPr>
         <w:t xml:space="preserve">photons emitted from experimental green laser. </w:t>
-      </w:r>
-    </w:p>
-    <w:p>
-      <w:pPr>
-        <w:pStyle w:val="ulli"/>
-        <w:numPr>
-          <w:ilvl w:val="0"/>
-          <w:numId w:val="12"/>
-        </w:numPr>
-        <w:spacing w:line="276" w:lineRule="auto"/>
-        <w:ind w:right="200"/>
-        <w:rPr>
-          <w:rStyle w:val="span"/>
-          <w:rFonts w:ascii="Alegreya Sans" w:eastAsia="Alegreya Sans" w:hAnsi="Alegreya Sans" w:cs="Alegreya Sans"/>
-          <w:sz w:val="20"/>
-          <w:szCs w:val="20"/>
-        </w:rPr>
-      </w:pPr>
-      <w:r>
-        <w:rPr>
-          <w:rStyle w:val="span"/>
-          <w:rFonts w:ascii="Alegreya Sans" w:eastAsia="Alegreya Sans" w:hAnsi="Alegreya Sans" w:cs="Alegreya Sans"/>
-          <w:sz w:val="20"/>
-          <w:szCs w:val="20"/>
-        </w:rPr>
-        <w:t xml:space="preserve">Gained knowledge of telecommunication networks, during research on photonic behavior. </w:t>
       </w:r>
     </w:p>
     <w:p>
@@ -7621,21 +7524,10 @@
 </file>
 
 <file path=customXml/item1.xml><?xml version="1.0" encoding="utf-8"?>
-<p:properties xmlns:p="http://schemas.microsoft.com/office/2006/metadata/properties" xmlns:xsi="http://www.w3.org/2001/XMLSchema-instance" xmlns:pc="http://schemas.microsoft.com/office/infopath/2007/PartnerControls">
-  <documentManagement/>
-</p:properties>
+<b:Sources xmlns:b="http://schemas.openxmlformats.org/officeDocument/2006/bibliography" xmlns="http://schemas.openxmlformats.org/officeDocument/2006/bibliography" SelectedStyle="\APASixthEditionOfficeOnline.xsl" StyleName="APA" Version="6"/>
 </file>
 
 <file path=customXml/item2.xml><?xml version="1.0" encoding="utf-8"?>
-<?mso-contentType ?>
-<FormTemplates xmlns="http://schemas.microsoft.com/sharepoint/v3/contenttype/forms">
-  <Display>DocumentLibraryForm</Display>
-  <Edit>DocumentLibraryForm</Edit>
-  <New>DocumentLibraryForm</New>
-</FormTemplates>
-</file>
-
-<file path=customXml/item3.xml><?xml version="1.0" encoding="utf-8"?>
 <ct:contentTypeSchema xmlns:ct="http://schemas.microsoft.com/office/2006/metadata/contentType" xmlns:ma="http://schemas.microsoft.com/office/2006/metadata/properties/metaAttributes" ct:_="" ma:_="" ma:contentTypeName="Document" ma:contentTypeID="0x010100187CB99B633CF74CB96C6036C1453EF0" ma:contentTypeVersion="9" ma:contentTypeDescription="Create a new document." ma:contentTypeScope="" ma:versionID="a1344847cc888fb9ce812c031a45672a">
   <xsd:schema xmlns:xsd="http://www.w3.org/2001/XMLSchema" xmlns:xs="http://www.w3.org/2001/XMLSchema" xmlns:p="http://schemas.microsoft.com/office/2006/metadata/properties" xmlns:ns3="4e2827ee-077a-42b6-91dc-849015ede821" xmlns:ns4="02125c62-9850-4246-9069-7295b901ab02" targetNamespace="http://schemas.microsoft.com/office/2006/metadata/properties" ma:root="true" ma:fieldsID="1f20d3428db51a2f28508bf4fe05126f" ns3:_="" ns4:_="">
     <xsd:import namespace="4e2827ee-077a-42b6-91dc-849015ede821"/>
@@ -7832,28 +7724,30 @@
 </ct:contentTypeSchema>
 </file>
 
+<file path=customXml/item3.xml><?xml version="1.0" encoding="utf-8"?>
+<?mso-contentType ?>
+<FormTemplates xmlns="http://schemas.microsoft.com/sharepoint/v3/contenttype/forms">
+  <Display>DocumentLibraryForm</Display>
+  <Edit>DocumentLibraryForm</Edit>
+  <New>DocumentLibraryForm</New>
+</FormTemplates>
+</file>
+
 <file path=customXml/item4.xml><?xml version="1.0" encoding="utf-8"?>
-<b:Sources xmlns:b="http://schemas.openxmlformats.org/officeDocument/2006/bibliography" xmlns="http://schemas.openxmlformats.org/officeDocument/2006/bibliography" SelectedStyle="\APASixthEditionOfficeOnline.xsl" StyleName="APA" Version="6"/>
+<p:properties xmlns:p="http://schemas.microsoft.com/office/2006/metadata/properties" xmlns:xsi="http://www.w3.org/2001/XMLSchema-instance" xmlns:pc="http://schemas.microsoft.com/office/infopath/2007/PartnerControls">
+  <documentManagement/>
+</p:properties>
 </file>
 
 <file path=customXml/itemProps1.xml><?xml version="1.0" encoding="utf-8"?>
-<ds:datastoreItem xmlns:ds="http://schemas.openxmlformats.org/officeDocument/2006/customXml" ds:itemID="{C8FE29CE-67E7-4527-8D1B-99627F08E9D1}">
+<ds:datastoreItem xmlns:ds="http://schemas.openxmlformats.org/officeDocument/2006/customXml" ds:itemID="{1D76EE79-863E-4390-BD85-9FA14A07BE47}">
   <ds:schemaRefs>
-    <ds:schemaRef ds:uri="http://schemas.microsoft.com/office/2006/metadata/properties"/>
-    <ds:schemaRef ds:uri="http://schemas.microsoft.com/office/infopath/2007/PartnerControls"/>
+    <ds:schemaRef ds:uri="http://schemas.openxmlformats.org/officeDocument/2006/bibliography"/>
   </ds:schemaRefs>
 </ds:datastoreItem>
 </file>
 
 <file path=customXml/itemProps2.xml><?xml version="1.0" encoding="utf-8"?>
-<ds:datastoreItem xmlns:ds="http://schemas.openxmlformats.org/officeDocument/2006/customXml" ds:itemID="{C057A7E0-A266-4EA1-93DF-0B7C760A5CFF}">
-  <ds:schemaRefs>
-    <ds:schemaRef ds:uri="http://schemas.microsoft.com/sharepoint/v3/contenttype/forms"/>
-  </ds:schemaRefs>
-</ds:datastoreItem>
-</file>
-
-<file path=customXml/itemProps3.xml><?xml version="1.0" encoding="utf-8"?>
 <ds:datastoreItem xmlns:ds="http://schemas.openxmlformats.org/officeDocument/2006/customXml" ds:itemID="{8EFAA08A-3EEA-402D-8D19-56D49BA53D05}">
   <ds:schemaRefs>
     <ds:schemaRef ds:uri="http://schemas.microsoft.com/office/2006/metadata/contentType"/>
@@ -7872,10 +7766,19 @@
 </ds:datastoreItem>
 </file>
 
+<file path=customXml/itemProps3.xml><?xml version="1.0" encoding="utf-8"?>
+<ds:datastoreItem xmlns:ds="http://schemas.openxmlformats.org/officeDocument/2006/customXml" ds:itemID="{C057A7E0-A266-4EA1-93DF-0B7C760A5CFF}">
+  <ds:schemaRefs>
+    <ds:schemaRef ds:uri="http://schemas.microsoft.com/sharepoint/v3/contenttype/forms"/>
+  </ds:schemaRefs>
+</ds:datastoreItem>
+</file>
+
 <file path=customXml/itemProps4.xml><?xml version="1.0" encoding="utf-8"?>
-<ds:datastoreItem xmlns:ds="http://schemas.openxmlformats.org/officeDocument/2006/customXml" ds:itemID="{1D76EE79-863E-4390-BD85-9FA14A07BE47}">
+<ds:datastoreItem xmlns:ds="http://schemas.openxmlformats.org/officeDocument/2006/customXml" ds:itemID="{C8FE29CE-67E7-4527-8D1B-99627F08E9D1}">
   <ds:schemaRefs>
-    <ds:schemaRef ds:uri="http://schemas.openxmlformats.org/officeDocument/2006/bibliography"/>
+    <ds:schemaRef ds:uri="http://schemas.microsoft.com/office/2006/metadata/properties"/>
+    <ds:schemaRef ds:uri="http://schemas.microsoft.com/office/infopath/2007/PartnerControls"/>
   </ds:schemaRefs>
 </ds:datastoreItem>
 </file>